--- a/Banco de Dados/docs/documentacao.docx
+++ b/Banco de Dados/docs/documentacao.docx
@@ -1,11 +1,13 @@
 
 <file path=word/document.xml><?xml version="1.0" encoding="utf-8"?>
-<w:document xmlns:wpc="http://schemas.microsoft.com/office/word/2010/wordprocessingCanvas" xmlns:cx="http://schemas.microsoft.com/office/drawing/2014/chartex" xmlns:cx1="http://schemas.microsoft.com/office/drawing/2015/9/8/chartex" xmlns:cx2="http://schemas.microsoft.com/office/drawing/2015/10/21/chartex" xmlns:cx3="http://schemas.microsoft.com/office/drawing/2016/5/9/chartex" xmlns:cx4="http://schemas.microsoft.com/office/drawing/2016/5/10/chartex" xmlns:cx5="http://schemas.microsoft.com/office/drawing/2016/5/11/chartex" xmlns:cx6="http://schemas.microsoft.com/office/drawing/2016/5/12/chartex" xmlns:cx7="http://schemas.microsoft.com/office/drawing/2016/5/13/chartex" xmlns:cx8="http://schemas.microsoft.com/office/drawing/2016/5/14/chartex" xmlns:mc="http://schemas.openxmlformats.org/markup-compatibility/2006" xmlns:aink="http://schemas.microsoft.com/office/drawing/2016/ink" xmlns:am3d="http://schemas.microsoft.com/office/drawing/2017/model3d" xmlns:o="urn:schemas-microsoft-com:office:office" xmlns:r="http://schemas.openxmlformats.org/officeDocument/2006/relationships" xmlns:m="http://schemas.openxmlformats.org/officeDocument/2006/math" xmlns:v="urn:schemas-microsoft-com:vml" xmlns:wp14="http://schemas.microsoft.com/office/word/2010/wordprocessingDrawing" xmlns:wp="http://schemas.openxmlformats.org/drawingml/2006/wordprocessingDrawing" xmlns:w10="urn:schemas-microsoft-com:office:word" xmlns:w="http://schemas.openxmlformats.org/wordprocessingml/2006/main" xmlns:w14="http://schemas.microsoft.com/office/word/2010/wordml" xmlns:w15="http://schemas.microsoft.com/office/word/2012/wordml" xmlns:w16cex="http://schemas.microsoft.com/office/word/2018/wordml/cex" xmlns:w16cid="http://schemas.microsoft.com/office/word/2016/wordml/cid" xmlns:w16="http://schemas.microsoft.com/office/word/2018/wordml" xmlns:w16sdtdh="http://schemas.microsoft.com/office/word/2020/wordml/sdtdatahash" xmlns:w16se="http://schemas.microsoft.com/office/word/2015/wordml/symex" xmlns:wpg="http://schemas.microsoft.com/office/word/2010/wordprocessingGroup" xmlns:wpi="http://schemas.microsoft.com/office/word/2010/wordprocessingInk" xmlns:wne="http://schemas.microsoft.com/office/word/2006/wordml" xmlns:wps="http://schemas.microsoft.com/office/word/2010/wordprocessingShape" mc:Ignorable="w14 w15 w16se w16cid w16 w16cex w16sdtdh wp14">
+<w:document xmlns:wpc="http://schemas.microsoft.com/office/word/2010/wordprocessingCanvas" xmlns:cx="http://schemas.microsoft.com/office/drawing/2014/chartex" xmlns:cx1="http://schemas.microsoft.com/office/drawing/2015/9/8/chartex" xmlns:cx2="http://schemas.microsoft.com/office/drawing/2015/10/21/chartex" xmlns:cx3="http://schemas.microsoft.com/office/drawing/2016/5/9/chartex" xmlns:cx4="http://schemas.microsoft.com/office/drawing/2016/5/10/chartex" xmlns:cx5="http://schemas.microsoft.com/office/drawing/2016/5/11/chartex" xmlns:cx6="http://schemas.microsoft.com/office/drawing/2016/5/12/chartex" xmlns:cx7="http://schemas.microsoft.com/office/drawing/2016/5/13/chartex" xmlns:cx8="http://schemas.microsoft.com/office/drawing/2016/5/14/chartex" xmlns:mc="http://schemas.openxmlformats.org/markup-compatibility/2006" xmlns:aink="http://schemas.microsoft.com/office/drawing/2016/ink" xmlns:am3d="http://schemas.microsoft.com/office/drawing/2017/model3d" xmlns:o="urn:schemas-microsoft-com:office:office" xmlns:r="http://schemas.openxmlformats.org/officeDocument/2006/relationships" xmlns:m="http://schemas.openxmlformats.org/officeDocument/2006/math" xmlns:v="urn:schemas-microsoft-com:vml" xmlns:wp14="http://schemas.microsoft.com/office/word/2010/wordprocessingDrawing" xmlns:wp="http://schemas.openxmlformats.org/drawingml/2006/wordprocessingDrawing" xmlns:w10="urn:schemas-microsoft-com:office:word" xmlns:w="http://schemas.openxmlformats.org/wordprocessingml/2006/main" xmlns:w14="http://schemas.microsoft.com/office/word/2010/wordml" xmlns:w15="http://schemas.microsoft.com/office/word/2012/wordml" xmlns:w16cex="http://schemas.microsoft.com/office/word/2018/wordml/cex" xmlns:w16cid="http://schemas.microsoft.com/office/word/2016/wordml/cid" xmlns:w16="http://schemas.microsoft.com/office/word/2018/wordml" xmlns:w16se="http://schemas.microsoft.com/office/word/2015/wordml/symex" xmlns:wpg="http://schemas.microsoft.com/office/word/2010/wordprocessingGroup" xmlns:wpi="http://schemas.microsoft.com/office/word/2010/wordprocessingInk" xmlns:wne="http://schemas.microsoft.com/office/word/2006/wordml" xmlns:wps="http://schemas.microsoft.com/office/word/2010/wordprocessingShape" mc:Ignorable="w14 w15 w16se w16cid w16 w16cex wp14">
   <w:body>
     <w:p>
       <w:pPr>
         <w:spacing w:after="0"/>
       </w:pPr>
+      <w:bookmarkStart w:id="0" w:name="_Hlk83853821"/>
+      <w:bookmarkEnd w:id="0"/>
       <w:r>
         <w:t xml:space="preserve"> </w:t>
       </w:r>
@@ -1217,7 +1219,7 @@
           <w:lang w:val="en-US"/>
         </w:rPr>
       </w:pPr>
-      <w:bookmarkStart w:id="0" w:name="_Toc80311768"/>
+      <w:bookmarkStart w:id="1" w:name="_Toc80311768"/>
       <w:r>
         <w:rPr>
           <w:lang w:val="en-US"/>
@@ -1225,7 +1227,7 @@
         <w:lastRenderedPageBreak/>
         <w:t>Resumo</w:t>
       </w:r>
-      <w:bookmarkEnd w:id="0"/>
+      <w:bookmarkEnd w:id="1"/>
     </w:p>
     <w:p>
       <w:pPr>
@@ -1267,11 +1269,11 @@
       <w:pPr>
         <w:pStyle w:val="Ttulo1"/>
       </w:pPr>
-      <w:bookmarkStart w:id="1" w:name="_Toc80311769"/>
+      <w:bookmarkStart w:id="2" w:name="_Toc80311769"/>
       <w:r>
         <w:t>Descrição do projeto</w:t>
       </w:r>
-      <w:bookmarkEnd w:id="1"/>
+      <w:bookmarkEnd w:id="2"/>
     </w:p>
     <w:p>
       <w:pPr>
@@ -1319,11 +1321,11 @@
       <w:pPr>
         <w:pStyle w:val="Ttulo1"/>
       </w:pPr>
-      <w:bookmarkStart w:id="2" w:name="_Toc80311770"/>
+      <w:bookmarkStart w:id="3" w:name="_Toc80311770"/>
       <w:r>
         <w:t>Banco de dados relacional</w:t>
       </w:r>
-      <w:bookmarkEnd w:id="2"/>
+      <w:bookmarkEnd w:id="3"/>
     </w:p>
     <w:p>
       <w:pPr>
@@ -1345,11 +1347,11 @@
       <w:pPr>
         <w:pStyle w:val="Ttulo1"/>
       </w:pPr>
-      <w:bookmarkStart w:id="3" w:name="_Toc80311771"/>
+      <w:bookmarkStart w:id="4" w:name="_Toc80311771"/>
       <w:r>
         <w:t>Modelagem de dados</w:t>
       </w:r>
-      <w:bookmarkEnd w:id="3"/>
+      <w:bookmarkEnd w:id="4"/>
     </w:p>
     <w:p>
       <w:pPr>
@@ -1360,7 +1362,7 @@
           <w:sz w:val="24"/>
         </w:rPr>
       </w:pPr>
-      <w:bookmarkStart w:id="4" w:name="_Toc80311772"/>
+      <w:bookmarkStart w:id="5" w:name="_Toc80311772"/>
       <w:r>
         <w:rPr>
           <w:sz w:val="24"/>
@@ -1410,35 +1412,16 @@
     </w:p>
     <w:p>
       <w:pPr>
-        <w:spacing w:line="276" w:lineRule="auto"/>
-        <w:ind w:firstLine="360"/>
-        <w:jc w:val="both"/>
-        <w:rPr>
-          <w:sz w:val="24"/>
-        </w:rPr>
-      </w:pPr>
-    </w:p>
-    <w:p>
-      <w:pPr>
-        <w:spacing w:line="276" w:lineRule="auto"/>
-        <w:ind w:firstLine="360"/>
-        <w:jc w:val="both"/>
-        <w:rPr>
-          <w:sz w:val="24"/>
-        </w:rPr>
-      </w:pPr>
-    </w:p>
-    <w:p>
-      <w:pPr>
         <w:pStyle w:val="Ttulo2"/>
       </w:pPr>
+      <w:bookmarkStart w:id="6" w:name="_Hlk83855252"/>
       <w:r>
         <w:t xml:space="preserve">Modelo </w:t>
       </w:r>
       <w:r>
         <w:t>Conceitual</w:t>
       </w:r>
-      <w:bookmarkEnd w:id="4"/>
+      <w:bookmarkEnd w:id="5"/>
     </w:p>
     <w:p>
       <w:pPr>
@@ -1449,7 +1432,7 @@
           <w:sz w:val="24"/>
         </w:rPr>
       </w:pPr>
-      <w:bookmarkStart w:id="5" w:name="_Toc80311773"/>
+      <w:bookmarkStart w:id="7" w:name="_Toc80311773"/>
       <w:r>
         <w:rPr>
           <w:sz w:val="24"/>
@@ -1461,7 +1444,7 @@
       <w:pPr>
         <w:spacing w:line="276" w:lineRule="auto"/>
         <w:ind w:left="-5" w:firstLine="5"/>
-        <w:jc w:val="both"/>
+        <w:jc w:val="center"/>
         <w:rPr>
           <w:sz w:val="24"/>
         </w:rPr>
@@ -1473,10 +1456,10 @@
         </w:rPr>
         <w:lastRenderedPageBreak/>
         <w:drawing>
-          <wp:inline distT="0" distB="0" distL="0" distR="0" wp14:anchorId="5DDC364A" wp14:editId="618FF2A6">
-            <wp:extent cx="5400675" cy="3133725"/>
-            <wp:effectExtent l="0" t="0" r="9525" b="9525"/>
-            <wp:docPr id="4" name="Imagem 4"/>
+          <wp:inline distT="0" distB="0" distL="0" distR="0" wp14:anchorId="046296E7" wp14:editId="79FF0886">
+            <wp:extent cx="4701553" cy="3832860"/>
+            <wp:effectExtent l="0" t="0" r="3810" b="0"/>
+            <wp:docPr id="6" name="Imagem 6"/>
             <wp:cNvGraphicFramePr>
               <a:graphicFrameLocks xmlns:a="http://schemas.openxmlformats.org/drawingml/2006/main" noChangeAspect="1"/>
             </wp:cNvGraphicFramePr>
@@ -1505,7 +1488,7 @@
                   <pic:spPr bwMode="auto">
                     <a:xfrm>
                       <a:off x="0" y="0"/>
-                      <a:ext cx="5400675" cy="3133725"/>
+                      <a:ext cx="4715837" cy="3844505"/>
                     </a:xfrm>
                     <a:prstGeom prst="rect">
                       <a:avLst/>
@@ -1529,7 +1512,7 @@
       <w:r>
         <w:t>Modelo Lógico</w:t>
       </w:r>
-      <w:bookmarkEnd w:id="5"/>
+      <w:bookmarkEnd w:id="7"/>
     </w:p>
     <w:p>
       <w:pPr>
@@ -1540,7 +1523,7 @@
           <w:sz w:val="24"/>
         </w:rPr>
       </w:pPr>
-      <w:bookmarkStart w:id="6" w:name="_Toc80311774"/>
+      <w:bookmarkStart w:id="8" w:name="_Toc80311774"/>
       <w:r>
         <w:rPr>
           <w:sz w:val="24"/>
@@ -1551,8 +1534,7 @@
     <w:p>
       <w:pPr>
         <w:spacing w:line="276" w:lineRule="auto"/>
-        <w:ind w:left="-5" w:firstLine="998"/>
-        <w:jc w:val="both"/>
+        <w:jc w:val="center"/>
         <w:rPr>
           <w:sz w:val="24"/>
         </w:rPr>
@@ -1563,10 +1545,10 @@
           <w:sz w:val="24"/>
         </w:rPr>
         <w:drawing>
-          <wp:inline distT="0" distB="0" distL="0" distR="0" wp14:anchorId="749F3041" wp14:editId="22907EB2">
-            <wp:extent cx="4172188" cy="3532011"/>
-            <wp:effectExtent l="0" t="0" r="0" b="0"/>
-            <wp:docPr id="5" name="Imagem 5"/>
+          <wp:inline distT="0" distB="0" distL="0" distR="0" wp14:anchorId="55A64E0D" wp14:editId="610D2DB4">
+            <wp:extent cx="5402580" cy="3070860"/>
+            <wp:effectExtent l="0" t="0" r="7620" b="0"/>
+            <wp:docPr id="8" name="Imagem 8"/>
             <wp:cNvGraphicFramePr>
               <a:graphicFrameLocks xmlns:a="http://schemas.openxmlformats.org/drawingml/2006/main" noChangeAspect="1"/>
             </wp:cNvGraphicFramePr>
@@ -1574,7 +1556,7 @@
               <a:graphicData uri="http://schemas.openxmlformats.org/drawingml/2006/picture">
                 <pic:pic xmlns:pic="http://schemas.openxmlformats.org/drawingml/2006/picture">
                   <pic:nvPicPr>
-                    <pic:cNvPr id="0" name="Picture 2"/>
+                    <pic:cNvPr id="0" name="Picture 3"/>
                     <pic:cNvPicPr>
                       <a:picLocks noChangeAspect="1" noChangeArrowheads="1"/>
                     </pic:cNvPicPr>
@@ -1595,7 +1577,7 @@
                   <pic:spPr bwMode="auto">
                     <a:xfrm>
                       <a:off x="0" y="0"/>
-                      <a:ext cx="4173647" cy="3533246"/>
+                      <a:ext cx="5402580" cy="3070860"/>
                     </a:xfrm>
                     <a:prstGeom prst="rect">
                       <a:avLst/>
@@ -1620,31 +1602,47 @@
         <w:lastRenderedPageBreak/>
         <w:t>Modelo Físico</w:t>
       </w:r>
-      <w:bookmarkEnd w:id="6"/>
-    </w:p>
-    <w:p>
+      <w:bookmarkEnd w:id="8"/>
+    </w:p>
+    <w:p>
+      <w:pPr>
+        <w:rPr>
+          <w:noProof/>
+          <w:sz w:val="24"/>
+        </w:rPr>
+      </w:pPr>
       <w:r>
         <w:t>Na modelagem física as tabelas foram criadas e os dados foram importados para o banco de dados. Também foi estabelecido o relacionamento entre as tabelas dentro do banco de dados. Após finalizar foi gerado um diagrama do banco de dados com o usa de ferramentas nativas do SSMS (Microsoft SQL Server Management Studio).</w:t>
       </w:r>
-    </w:p>
-    <w:p>
-      <w:pPr>
-        <w:pStyle w:val="Ttulo2"/>
+      <w:r>
+        <w:rPr>
+          <w:noProof/>
+          <w:sz w:val="24"/>
+        </w:rPr>
+        <w:t xml:space="preserve"> </w:t>
+      </w:r>
+    </w:p>
+    <w:p>
+      <w:pPr>
+        <w:rPr>
+          <w:noProof/>
+          <w:sz w:val="24"/>
+        </w:rPr>
+      </w:pPr>
+    </w:p>
+    <w:p>
+      <w:pPr>
         <w:jc w:val="center"/>
       </w:pPr>
-      <w:bookmarkStart w:id="7" w:name="_Toc80311775"/>
       <w:r>
         <w:rPr>
-          <w:rFonts w:ascii="Calibri" w:eastAsia="Calibri" w:hAnsi="Calibri" w:cs="Calibri"/>
           <w:noProof/>
-          <w:color w:val="000000"/>
-          <w:sz w:val="24"/>
-          <w:szCs w:val="22"/>
+          <w:sz w:val="24"/>
         </w:rPr>
         <w:drawing>
-          <wp:inline distT="0" distB="0" distL="0" distR="0" wp14:anchorId="6242B312" wp14:editId="53CE7656">
-            <wp:extent cx="5405120" cy="3719195"/>
-            <wp:effectExtent l="0" t="0" r="5080" b="0"/>
+          <wp:inline distT="0" distB="0" distL="0" distR="0" wp14:anchorId="79D297F3" wp14:editId="60552F0D">
+            <wp:extent cx="5745480" cy="3953392"/>
+            <wp:effectExtent l="0" t="0" r="7620" b="9525"/>
             <wp:docPr id="3" name="Imagem 3"/>
             <wp:cNvGraphicFramePr>
               <a:graphicFrameLocks xmlns:a="http://schemas.openxmlformats.org/drawingml/2006/main" noChangeAspect="1"/>
@@ -1665,7 +1663,7 @@
                   <pic:spPr>
                     <a:xfrm>
                       <a:off x="0" y="0"/>
-                      <a:ext cx="5405120" cy="3719195"/>
+                      <a:ext cx="5751915" cy="3957820"/>
                     </a:xfrm>
                     <a:prstGeom prst="rect">
                       <a:avLst/>
@@ -1683,10 +1681,18 @@
         <w:pStyle w:val="Ttulo2"/>
         <w:jc w:val="center"/>
       </w:pPr>
+      <w:bookmarkStart w:id="9" w:name="_Toc80311775"/>
+    </w:p>
+    <w:bookmarkEnd w:id="6"/>
+    <w:p>
+      <w:pPr>
+        <w:pStyle w:val="Ttulo2"/>
+        <w:jc w:val="center"/>
+      </w:pPr>
       <w:r>
         <w:t>Cronograma</w:t>
       </w:r>
-      <w:bookmarkEnd w:id="7"/>
+      <w:bookmarkEnd w:id="9"/>
     </w:p>
     <w:tbl>
       <w:tblPr>
@@ -2111,12 +2117,13 @@
       <w:pPr>
         <w:pStyle w:val="Ttulo3"/>
       </w:pPr>
-      <w:bookmarkStart w:id="8" w:name="_Toc80311776"/>
+      <w:bookmarkStart w:id="10" w:name="_Toc80311776"/>
       <w:r>
         <w:t>Trello</w:t>
       </w:r>
-      <w:bookmarkEnd w:id="8"/>
-    </w:p>
+      <w:bookmarkEnd w:id="10"/>
+    </w:p>
+    <w:bookmarkStart w:id="11" w:name="_Hlk83855367"/>
     <w:p>
       <w:pPr>
         <w:spacing w:line="276" w:lineRule="auto"/>
@@ -2126,16 +2133,31 @@
           <w:sz w:val="24"/>
         </w:rPr>
       </w:pPr>
-      <w:hyperlink r:id="rId11" w:history="1">
-        <w:r>
-          <w:rPr>
-            <w:rStyle w:val="Hyperlink"/>
-            <w:sz w:val="24"/>
-          </w:rPr>
-          <w:t>https://trello.com/b/qqYlNinQ/sp-medical-group</w:t>
-        </w:r>
-      </w:hyperlink>
-    </w:p>
+      <w:r>
+        <w:fldChar w:fldCharType="begin"/>
+      </w:r>
+      <w:r>
+        <w:instrText xml:space="preserve"> HYPERLINK "https://trello.com/b/qqYlNinQ/sp-medical-group" </w:instrText>
+      </w:r>
+      <w:r>
+        <w:fldChar w:fldCharType="separate"/>
+      </w:r>
+      <w:r>
+        <w:rPr>
+          <w:rStyle w:val="Hyperlink"/>
+          <w:sz w:val="24"/>
+        </w:rPr>
+        <w:t>https://trello.com/b/qqYlNinQ/sp-medical-group</w:t>
+      </w:r>
+      <w:r>
+        <w:rPr>
+          <w:rStyle w:val="Hyperlink"/>
+          <w:sz w:val="24"/>
+        </w:rPr>
+        <w:fldChar w:fldCharType="end"/>
+      </w:r>
+    </w:p>
+    <w:bookmarkEnd w:id="11"/>
     <w:p>
       <w:pPr>
         <w:spacing w:line="276" w:lineRule="auto"/>
@@ -2147,12 +2169,12 @@
       </w:pPr>
     </w:p>
     <w:sectPr>
-      <w:headerReference w:type="even" r:id="rId12"/>
-      <w:headerReference w:type="default" r:id="rId13"/>
-      <w:footerReference w:type="even" r:id="rId14"/>
-      <w:footerReference w:type="default" r:id="rId15"/>
-      <w:headerReference w:type="first" r:id="rId16"/>
-      <w:footerReference w:type="first" r:id="rId17"/>
+      <w:headerReference w:type="even" r:id="rId11"/>
+      <w:headerReference w:type="default" r:id="rId12"/>
+      <w:footerReference w:type="even" r:id="rId13"/>
+      <w:footerReference w:type="default" r:id="rId14"/>
+      <w:headerReference w:type="first" r:id="rId15"/>
+      <w:footerReference w:type="first" r:id="rId16"/>
       <w:pgSz w:w="11906" w:h="16838"/>
       <w:pgMar w:top="751" w:right="1126" w:bottom="1484" w:left="2268" w:header="720" w:footer="427" w:gutter="0"/>
       <w:cols w:space="720"/>
@@ -2162,7 +2184,7 @@
 </file>
 
 <file path=word/endnotes.xml><?xml version="1.0" encoding="utf-8"?>
-<w:endnotes xmlns:wpc="http://schemas.microsoft.com/office/word/2010/wordprocessingCanvas" xmlns:cx="http://schemas.microsoft.com/office/drawing/2014/chartex" xmlns:cx1="http://schemas.microsoft.com/office/drawing/2015/9/8/chartex" xmlns:cx2="http://schemas.microsoft.com/office/drawing/2015/10/21/chartex" xmlns:cx3="http://schemas.microsoft.com/office/drawing/2016/5/9/chartex" xmlns:cx4="http://schemas.microsoft.com/office/drawing/2016/5/10/chartex" xmlns:cx5="http://schemas.microsoft.com/office/drawing/2016/5/11/chartex" xmlns:cx6="http://schemas.microsoft.com/office/drawing/2016/5/12/chartex" xmlns:cx7="http://schemas.microsoft.com/office/drawing/2016/5/13/chartex" xmlns:cx8="http://schemas.microsoft.com/office/drawing/2016/5/14/chartex" xmlns:mc="http://schemas.openxmlformats.org/markup-compatibility/2006" xmlns:aink="http://schemas.microsoft.com/office/drawing/2016/ink" xmlns:am3d="http://schemas.microsoft.com/office/drawing/2017/model3d" xmlns:o="urn:schemas-microsoft-com:office:office" xmlns:r="http://schemas.openxmlformats.org/officeDocument/2006/relationships" xmlns:m="http://schemas.openxmlformats.org/officeDocument/2006/math" xmlns:v="urn:schemas-microsoft-com:vml" xmlns:wp14="http://schemas.microsoft.com/office/word/2010/wordprocessingDrawing" xmlns:wp="http://schemas.openxmlformats.org/drawingml/2006/wordprocessingDrawing" xmlns:w10="urn:schemas-microsoft-com:office:word" xmlns:w="http://schemas.openxmlformats.org/wordprocessingml/2006/main" xmlns:w14="http://schemas.microsoft.com/office/word/2010/wordml" xmlns:w15="http://schemas.microsoft.com/office/word/2012/wordml" xmlns:w16cex="http://schemas.microsoft.com/office/word/2018/wordml/cex" xmlns:w16cid="http://schemas.microsoft.com/office/word/2016/wordml/cid" xmlns:w16="http://schemas.microsoft.com/office/word/2018/wordml" xmlns:w16sdtdh="http://schemas.microsoft.com/office/word/2020/wordml/sdtdatahash" xmlns:w16se="http://schemas.microsoft.com/office/word/2015/wordml/symex" xmlns:wpg="http://schemas.microsoft.com/office/word/2010/wordprocessingGroup" xmlns:wpi="http://schemas.microsoft.com/office/word/2010/wordprocessingInk" xmlns:wne="http://schemas.microsoft.com/office/word/2006/wordml" xmlns:wps="http://schemas.microsoft.com/office/word/2010/wordprocessingShape" mc:Ignorable="w14 w15 w16se w16cid w16 w16cex w16sdtdh wp14">
+<w:endnotes xmlns:wpc="http://schemas.microsoft.com/office/word/2010/wordprocessingCanvas" xmlns:cx="http://schemas.microsoft.com/office/drawing/2014/chartex" xmlns:cx1="http://schemas.microsoft.com/office/drawing/2015/9/8/chartex" xmlns:cx2="http://schemas.microsoft.com/office/drawing/2015/10/21/chartex" xmlns:cx3="http://schemas.microsoft.com/office/drawing/2016/5/9/chartex" xmlns:cx4="http://schemas.microsoft.com/office/drawing/2016/5/10/chartex" xmlns:cx5="http://schemas.microsoft.com/office/drawing/2016/5/11/chartex" xmlns:cx6="http://schemas.microsoft.com/office/drawing/2016/5/12/chartex" xmlns:cx7="http://schemas.microsoft.com/office/drawing/2016/5/13/chartex" xmlns:cx8="http://schemas.microsoft.com/office/drawing/2016/5/14/chartex" xmlns:mc="http://schemas.openxmlformats.org/markup-compatibility/2006" xmlns:aink="http://schemas.microsoft.com/office/drawing/2016/ink" xmlns:am3d="http://schemas.microsoft.com/office/drawing/2017/model3d" xmlns:o="urn:schemas-microsoft-com:office:office" xmlns:r="http://schemas.openxmlformats.org/officeDocument/2006/relationships" xmlns:m="http://schemas.openxmlformats.org/officeDocument/2006/math" xmlns:v="urn:schemas-microsoft-com:vml" xmlns:wp14="http://schemas.microsoft.com/office/word/2010/wordprocessingDrawing" xmlns:wp="http://schemas.openxmlformats.org/drawingml/2006/wordprocessingDrawing" xmlns:w10="urn:schemas-microsoft-com:office:word" xmlns:w="http://schemas.openxmlformats.org/wordprocessingml/2006/main" xmlns:w14="http://schemas.microsoft.com/office/word/2010/wordml" xmlns:w15="http://schemas.microsoft.com/office/word/2012/wordml" xmlns:w16cex="http://schemas.microsoft.com/office/word/2018/wordml/cex" xmlns:w16cid="http://schemas.microsoft.com/office/word/2016/wordml/cid" xmlns:w16="http://schemas.microsoft.com/office/word/2018/wordml" xmlns:w16se="http://schemas.microsoft.com/office/word/2015/wordml/symex" xmlns:wpg="http://schemas.microsoft.com/office/word/2010/wordprocessingGroup" xmlns:wpi="http://schemas.microsoft.com/office/word/2010/wordprocessingInk" xmlns:wne="http://schemas.microsoft.com/office/word/2006/wordml" xmlns:wps="http://schemas.microsoft.com/office/word/2010/wordprocessingShape" mc:Ignorable="w14 w15 w16se w16cid w16 w16cex wp14">
   <w:endnote w:type="separator" w:id="-1">
     <w:p>
       <w:pPr>
@@ -2187,7 +2209,7 @@
 </file>
 
 <file path=word/footer1.xml><?xml version="1.0" encoding="utf-8"?>
-<w:ftr xmlns:wpc="http://schemas.microsoft.com/office/word/2010/wordprocessingCanvas" xmlns:cx="http://schemas.microsoft.com/office/drawing/2014/chartex" xmlns:cx1="http://schemas.microsoft.com/office/drawing/2015/9/8/chartex" xmlns:cx2="http://schemas.microsoft.com/office/drawing/2015/10/21/chartex" xmlns:cx3="http://schemas.microsoft.com/office/drawing/2016/5/9/chartex" xmlns:cx4="http://schemas.microsoft.com/office/drawing/2016/5/10/chartex" xmlns:cx5="http://schemas.microsoft.com/office/drawing/2016/5/11/chartex" xmlns:cx6="http://schemas.microsoft.com/office/drawing/2016/5/12/chartex" xmlns:cx7="http://schemas.microsoft.com/office/drawing/2016/5/13/chartex" xmlns:cx8="http://schemas.microsoft.com/office/drawing/2016/5/14/chartex" xmlns:mc="http://schemas.openxmlformats.org/markup-compatibility/2006" xmlns:aink="http://schemas.microsoft.com/office/drawing/2016/ink" xmlns:am3d="http://schemas.microsoft.com/office/drawing/2017/model3d" xmlns:o="urn:schemas-microsoft-com:office:office" xmlns:r="http://schemas.openxmlformats.org/officeDocument/2006/relationships" xmlns:m="http://schemas.openxmlformats.org/officeDocument/2006/math" xmlns:v="urn:schemas-microsoft-com:vml" xmlns:wp14="http://schemas.microsoft.com/office/word/2010/wordprocessingDrawing" xmlns:wp="http://schemas.openxmlformats.org/drawingml/2006/wordprocessingDrawing" xmlns:w10="urn:schemas-microsoft-com:office:word" xmlns:w="http://schemas.openxmlformats.org/wordprocessingml/2006/main" xmlns:w14="http://schemas.microsoft.com/office/word/2010/wordml" xmlns:w15="http://schemas.microsoft.com/office/word/2012/wordml" xmlns:w16cex="http://schemas.microsoft.com/office/word/2018/wordml/cex" xmlns:w16cid="http://schemas.microsoft.com/office/word/2016/wordml/cid" xmlns:w16="http://schemas.microsoft.com/office/word/2018/wordml" xmlns:w16sdtdh="http://schemas.microsoft.com/office/word/2020/wordml/sdtdatahash" xmlns:w16se="http://schemas.microsoft.com/office/word/2015/wordml/symex" xmlns:wpg="http://schemas.microsoft.com/office/word/2010/wordprocessingGroup" xmlns:wpi="http://schemas.microsoft.com/office/word/2010/wordprocessingInk" xmlns:wne="http://schemas.microsoft.com/office/word/2006/wordml" xmlns:wps="http://schemas.microsoft.com/office/word/2010/wordprocessingShape" mc:Ignorable="w14 w15 w16se w16cid w16 w16cex w16sdtdh wp14">
+<w:ftr xmlns:wpc="http://schemas.microsoft.com/office/word/2010/wordprocessingCanvas" xmlns:cx="http://schemas.microsoft.com/office/drawing/2014/chartex" xmlns:cx1="http://schemas.microsoft.com/office/drawing/2015/9/8/chartex" xmlns:cx2="http://schemas.microsoft.com/office/drawing/2015/10/21/chartex" xmlns:cx3="http://schemas.microsoft.com/office/drawing/2016/5/9/chartex" xmlns:cx4="http://schemas.microsoft.com/office/drawing/2016/5/10/chartex" xmlns:cx5="http://schemas.microsoft.com/office/drawing/2016/5/11/chartex" xmlns:cx6="http://schemas.microsoft.com/office/drawing/2016/5/12/chartex" xmlns:cx7="http://schemas.microsoft.com/office/drawing/2016/5/13/chartex" xmlns:cx8="http://schemas.microsoft.com/office/drawing/2016/5/14/chartex" xmlns:mc="http://schemas.openxmlformats.org/markup-compatibility/2006" xmlns:aink="http://schemas.microsoft.com/office/drawing/2016/ink" xmlns:am3d="http://schemas.microsoft.com/office/drawing/2017/model3d" xmlns:o="urn:schemas-microsoft-com:office:office" xmlns:r="http://schemas.openxmlformats.org/officeDocument/2006/relationships" xmlns:m="http://schemas.openxmlformats.org/officeDocument/2006/math" xmlns:v="urn:schemas-microsoft-com:vml" xmlns:wp14="http://schemas.microsoft.com/office/word/2010/wordprocessingDrawing" xmlns:wp="http://schemas.openxmlformats.org/drawingml/2006/wordprocessingDrawing" xmlns:w10="urn:schemas-microsoft-com:office:word" xmlns:w="http://schemas.openxmlformats.org/wordprocessingml/2006/main" xmlns:w14="http://schemas.microsoft.com/office/word/2010/wordml" xmlns:w15="http://schemas.microsoft.com/office/word/2012/wordml" xmlns:w16cex="http://schemas.microsoft.com/office/word/2018/wordml/cex" xmlns:w16cid="http://schemas.microsoft.com/office/word/2016/wordml/cid" xmlns:w16="http://schemas.microsoft.com/office/word/2018/wordml" xmlns:w16se="http://schemas.microsoft.com/office/word/2015/wordml/symex" xmlns:wpg="http://schemas.microsoft.com/office/word/2010/wordprocessingGroup" xmlns:wpi="http://schemas.microsoft.com/office/word/2010/wordprocessingInk" xmlns:wne="http://schemas.microsoft.com/office/word/2006/wordml" xmlns:wps="http://schemas.microsoft.com/office/word/2010/wordprocessingShape" mc:Ignorable="w14 w15 w16se w16cid w16 w16cex wp14">
   <w:p>
     <w:pPr>
       <w:spacing w:after="0"/>
@@ -2250,7 +2272,7 @@
 </file>
 
 <file path=word/footer2.xml><?xml version="1.0" encoding="utf-8"?>
-<w:ftr xmlns:wpc="http://schemas.microsoft.com/office/word/2010/wordprocessingCanvas" xmlns:cx="http://schemas.microsoft.com/office/drawing/2014/chartex" xmlns:cx1="http://schemas.microsoft.com/office/drawing/2015/9/8/chartex" xmlns:cx2="http://schemas.microsoft.com/office/drawing/2015/10/21/chartex" xmlns:cx3="http://schemas.microsoft.com/office/drawing/2016/5/9/chartex" xmlns:cx4="http://schemas.microsoft.com/office/drawing/2016/5/10/chartex" xmlns:cx5="http://schemas.microsoft.com/office/drawing/2016/5/11/chartex" xmlns:cx6="http://schemas.microsoft.com/office/drawing/2016/5/12/chartex" xmlns:cx7="http://schemas.microsoft.com/office/drawing/2016/5/13/chartex" xmlns:cx8="http://schemas.microsoft.com/office/drawing/2016/5/14/chartex" xmlns:mc="http://schemas.openxmlformats.org/markup-compatibility/2006" xmlns:aink="http://schemas.microsoft.com/office/drawing/2016/ink" xmlns:am3d="http://schemas.microsoft.com/office/drawing/2017/model3d" xmlns:o="urn:schemas-microsoft-com:office:office" xmlns:r="http://schemas.openxmlformats.org/officeDocument/2006/relationships" xmlns:m="http://schemas.openxmlformats.org/officeDocument/2006/math" xmlns:v="urn:schemas-microsoft-com:vml" xmlns:wp14="http://schemas.microsoft.com/office/word/2010/wordprocessingDrawing" xmlns:wp="http://schemas.openxmlformats.org/drawingml/2006/wordprocessingDrawing" xmlns:w10="urn:schemas-microsoft-com:office:word" xmlns:w="http://schemas.openxmlformats.org/wordprocessingml/2006/main" xmlns:w14="http://schemas.microsoft.com/office/word/2010/wordml" xmlns:w15="http://schemas.microsoft.com/office/word/2012/wordml" xmlns:w16cex="http://schemas.microsoft.com/office/word/2018/wordml/cex" xmlns:w16cid="http://schemas.microsoft.com/office/word/2016/wordml/cid" xmlns:w16="http://schemas.microsoft.com/office/word/2018/wordml" xmlns:w16sdtdh="http://schemas.microsoft.com/office/word/2020/wordml/sdtdatahash" xmlns:w16se="http://schemas.microsoft.com/office/word/2015/wordml/symex" xmlns:wpg="http://schemas.microsoft.com/office/word/2010/wordprocessingGroup" xmlns:wpi="http://schemas.microsoft.com/office/word/2010/wordprocessingInk" xmlns:wne="http://schemas.microsoft.com/office/word/2006/wordml" xmlns:wps="http://schemas.microsoft.com/office/word/2010/wordprocessingShape" mc:Ignorable="w14 w15 w16se w16cid w16 w16cex w16sdtdh wp14">
+<w:ftr xmlns:wpc="http://schemas.microsoft.com/office/word/2010/wordprocessingCanvas" xmlns:cx="http://schemas.microsoft.com/office/drawing/2014/chartex" xmlns:cx1="http://schemas.microsoft.com/office/drawing/2015/9/8/chartex" xmlns:cx2="http://schemas.microsoft.com/office/drawing/2015/10/21/chartex" xmlns:cx3="http://schemas.microsoft.com/office/drawing/2016/5/9/chartex" xmlns:cx4="http://schemas.microsoft.com/office/drawing/2016/5/10/chartex" xmlns:cx5="http://schemas.microsoft.com/office/drawing/2016/5/11/chartex" xmlns:cx6="http://schemas.microsoft.com/office/drawing/2016/5/12/chartex" xmlns:cx7="http://schemas.microsoft.com/office/drawing/2016/5/13/chartex" xmlns:cx8="http://schemas.microsoft.com/office/drawing/2016/5/14/chartex" xmlns:mc="http://schemas.openxmlformats.org/markup-compatibility/2006" xmlns:aink="http://schemas.microsoft.com/office/drawing/2016/ink" xmlns:am3d="http://schemas.microsoft.com/office/drawing/2017/model3d" xmlns:o="urn:schemas-microsoft-com:office:office" xmlns:r="http://schemas.openxmlformats.org/officeDocument/2006/relationships" xmlns:m="http://schemas.openxmlformats.org/officeDocument/2006/math" xmlns:v="urn:schemas-microsoft-com:vml" xmlns:wp14="http://schemas.microsoft.com/office/word/2010/wordprocessingDrawing" xmlns:wp="http://schemas.openxmlformats.org/drawingml/2006/wordprocessingDrawing" xmlns:w10="urn:schemas-microsoft-com:office:word" xmlns:w="http://schemas.openxmlformats.org/wordprocessingml/2006/main" xmlns:w14="http://schemas.microsoft.com/office/word/2010/wordml" xmlns:w15="http://schemas.microsoft.com/office/word/2012/wordml" xmlns:w16cex="http://schemas.microsoft.com/office/word/2018/wordml/cex" xmlns:w16cid="http://schemas.microsoft.com/office/word/2016/wordml/cid" xmlns:w16="http://schemas.microsoft.com/office/word/2018/wordml" xmlns:w16se="http://schemas.microsoft.com/office/word/2015/wordml/symex" xmlns:wpg="http://schemas.microsoft.com/office/word/2010/wordprocessingGroup" xmlns:wpi="http://schemas.microsoft.com/office/word/2010/wordprocessingInk" xmlns:wne="http://schemas.microsoft.com/office/word/2006/wordml" xmlns:wps="http://schemas.microsoft.com/office/word/2010/wordprocessingShape" mc:Ignorable="w14 w15 w16se w16cid w16 w16cex wp14">
   <w:p>
     <w:pPr>
       <w:spacing w:after="0"/>
@@ -2313,7 +2335,7 @@
 </file>
 
 <file path=word/footer3.xml><?xml version="1.0" encoding="utf-8"?>
-<w:ftr xmlns:wpc="http://schemas.microsoft.com/office/word/2010/wordprocessingCanvas" xmlns:cx="http://schemas.microsoft.com/office/drawing/2014/chartex" xmlns:cx1="http://schemas.microsoft.com/office/drawing/2015/9/8/chartex" xmlns:cx2="http://schemas.microsoft.com/office/drawing/2015/10/21/chartex" xmlns:cx3="http://schemas.microsoft.com/office/drawing/2016/5/9/chartex" xmlns:cx4="http://schemas.microsoft.com/office/drawing/2016/5/10/chartex" xmlns:cx5="http://schemas.microsoft.com/office/drawing/2016/5/11/chartex" xmlns:cx6="http://schemas.microsoft.com/office/drawing/2016/5/12/chartex" xmlns:cx7="http://schemas.microsoft.com/office/drawing/2016/5/13/chartex" xmlns:cx8="http://schemas.microsoft.com/office/drawing/2016/5/14/chartex" xmlns:mc="http://schemas.openxmlformats.org/markup-compatibility/2006" xmlns:aink="http://schemas.microsoft.com/office/drawing/2016/ink" xmlns:am3d="http://schemas.microsoft.com/office/drawing/2017/model3d" xmlns:o="urn:schemas-microsoft-com:office:office" xmlns:r="http://schemas.openxmlformats.org/officeDocument/2006/relationships" xmlns:m="http://schemas.openxmlformats.org/officeDocument/2006/math" xmlns:v="urn:schemas-microsoft-com:vml" xmlns:wp14="http://schemas.microsoft.com/office/word/2010/wordprocessingDrawing" xmlns:wp="http://schemas.openxmlformats.org/drawingml/2006/wordprocessingDrawing" xmlns:w10="urn:schemas-microsoft-com:office:word" xmlns:w="http://schemas.openxmlformats.org/wordprocessingml/2006/main" xmlns:w14="http://schemas.microsoft.com/office/word/2010/wordml" xmlns:w15="http://schemas.microsoft.com/office/word/2012/wordml" xmlns:w16cex="http://schemas.microsoft.com/office/word/2018/wordml/cex" xmlns:w16cid="http://schemas.microsoft.com/office/word/2016/wordml/cid" xmlns:w16="http://schemas.microsoft.com/office/word/2018/wordml" xmlns:w16sdtdh="http://schemas.microsoft.com/office/word/2020/wordml/sdtdatahash" xmlns:w16se="http://schemas.microsoft.com/office/word/2015/wordml/symex" xmlns:wpg="http://schemas.microsoft.com/office/word/2010/wordprocessingGroup" xmlns:wpi="http://schemas.microsoft.com/office/word/2010/wordprocessingInk" xmlns:wne="http://schemas.microsoft.com/office/word/2006/wordml" xmlns:wps="http://schemas.microsoft.com/office/word/2010/wordprocessingShape" mc:Ignorable="w14 w15 w16se w16cid w16 w16cex w16sdtdh wp14">
+<w:ftr xmlns:wpc="http://schemas.microsoft.com/office/word/2010/wordprocessingCanvas" xmlns:cx="http://schemas.microsoft.com/office/drawing/2014/chartex" xmlns:cx1="http://schemas.microsoft.com/office/drawing/2015/9/8/chartex" xmlns:cx2="http://schemas.microsoft.com/office/drawing/2015/10/21/chartex" xmlns:cx3="http://schemas.microsoft.com/office/drawing/2016/5/9/chartex" xmlns:cx4="http://schemas.microsoft.com/office/drawing/2016/5/10/chartex" xmlns:cx5="http://schemas.microsoft.com/office/drawing/2016/5/11/chartex" xmlns:cx6="http://schemas.microsoft.com/office/drawing/2016/5/12/chartex" xmlns:cx7="http://schemas.microsoft.com/office/drawing/2016/5/13/chartex" xmlns:cx8="http://schemas.microsoft.com/office/drawing/2016/5/14/chartex" xmlns:mc="http://schemas.openxmlformats.org/markup-compatibility/2006" xmlns:aink="http://schemas.microsoft.com/office/drawing/2016/ink" xmlns:am3d="http://schemas.microsoft.com/office/drawing/2017/model3d" xmlns:o="urn:schemas-microsoft-com:office:office" xmlns:r="http://schemas.openxmlformats.org/officeDocument/2006/relationships" xmlns:m="http://schemas.openxmlformats.org/officeDocument/2006/math" xmlns:v="urn:schemas-microsoft-com:vml" xmlns:wp14="http://schemas.microsoft.com/office/word/2010/wordprocessingDrawing" xmlns:wp="http://schemas.openxmlformats.org/drawingml/2006/wordprocessingDrawing" xmlns:w10="urn:schemas-microsoft-com:office:word" xmlns:w="http://schemas.openxmlformats.org/wordprocessingml/2006/main" xmlns:w14="http://schemas.microsoft.com/office/word/2010/wordml" xmlns:w15="http://schemas.microsoft.com/office/word/2012/wordml" xmlns:w16cex="http://schemas.microsoft.com/office/word/2018/wordml/cex" xmlns:w16cid="http://schemas.microsoft.com/office/word/2016/wordml/cid" xmlns:w16="http://schemas.microsoft.com/office/word/2018/wordml" xmlns:w16se="http://schemas.microsoft.com/office/word/2015/wordml/symex" xmlns:wpg="http://schemas.microsoft.com/office/word/2010/wordprocessingGroup" xmlns:wpi="http://schemas.microsoft.com/office/word/2010/wordprocessingInk" xmlns:wne="http://schemas.microsoft.com/office/word/2006/wordml" xmlns:wps="http://schemas.microsoft.com/office/word/2010/wordprocessingShape" mc:Ignorable="w14 w15 w16se w16cid w16 w16cex wp14">
   <w:p>
     <w:pPr>
       <w:spacing w:after="0"/>
@@ -2376,7 +2398,7 @@
 </file>
 
 <file path=word/footnotes.xml><?xml version="1.0" encoding="utf-8"?>
-<w:footnotes xmlns:wpc="http://schemas.microsoft.com/office/word/2010/wordprocessingCanvas" xmlns:cx="http://schemas.microsoft.com/office/drawing/2014/chartex" xmlns:cx1="http://schemas.microsoft.com/office/drawing/2015/9/8/chartex" xmlns:cx2="http://schemas.microsoft.com/office/drawing/2015/10/21/chartex" xmlns:cx3="http://schemas.microsoft.com/office/drawing/2016/5/9/chartex" xmlns:cx4="http://schemas.microsoft.com/office/drawing/2016/5/10/chartex" xmlns:cx5="http://schemas.microsoft.com/office/drawing/2016/5/11/chartex" xmlns:cx6="http://schemas.microsoft.com/office/drawing/2016/5/12/chartex" xmlns:cx7="http://schemas.microsoft.com/office/drawing/2016/5/13/chartex" xmlns:cx8="http://schemas.microsoft.com/office/drawing/2016/5/14/chartex" xmlns:mc="http://schemas.openxmlformats.org/markup-compatibility/2006" xmlns:aink="http://schemas.microsoft.com/office/drawing/2016/ink" xmlns:am3d="http://schemas.microsoft.com/office/drawing/2017/model3d" xmlns:o="urn:schemas-microsoft-com:office:office" xmlns:r="http://schemas.openxmlformats.org/officeDocument/2006/relationships" xmlns:m="http://schemas.openxmlformats.org/officeDocument/2006/math" xmlns:v="urn:schemas-microsoft-com:vml" xmlns:wp14="http://schemas.microsoft.com/office/word/2010/wordprocessingDrawing" xmlns:wp="http://schemas.openxmlformats.org/drawingml/2006/wordprocessingDrawing" xmlns:w10="urn:schemas-microsoft-com:office:word" xmlns:w="http://schemas.openxmlformats.org/wordprocessingml/2006/main" xmlns:w14="http://schemas.microsoft.com/office/word/2010/wordml" xmlns:w15="http://schemas.microsoft.com/office/word/2012/wordml" xmlns:w16cex="http://schemas.microsoft.com/office/word/2018/wordml/cex" xmlns:w16cid="http://schemas.microsoft.com/office/word/2016/wordml/cid" xmlns:w16="http://schemas.microsoft.com/office/word/2018/wordml" xmlns:w16sdtdh="http://schemas.microsoft.com/office/word/2020/wordml/sdtdatahash" xmlns:w16se="http://schemas.microsoft.com/office/word/2015/wordml/symex" xmlns:wpg="http://schemas.microsoft.com/office/word/2010/wordprocessingGroup" xmlns:wpi="http://schemas.microsoft.com/office/word/2010/wordprocessingInk" xmlns:wne="http://schemas.microsoft.com/office/word/2006/wordml" xmlns:wps="http://schemas.microsoft.com/office/word/2010/wordprocessingShape" mc:Ignorable="w14 w15 w16se w16cid w16 w16cex w16sdtdh wp14">
+<w:footnotes xmlns:wpc="http://schemas.microsoft.com/office/word/2010/wordprocessingCanvas" xmlns:cx="http://schemas.microsoft.com/office/drawing/2014/chartex" xmlns:cx1="http://schemas.microsoft.com/office/drawing/2015/9/8/chartex" xmlns:cx2="http://schemas.microsoft.com/office/drawing/2015/10/21/chartex" xmlns:cx3="http://schemas.microsoft.com/office/drawing/2016/5/9/chartex" xmlns:cx4="http://schemas.microsoft.com/office/drawing/2016/5/10/chartex" xmlns:cx5="http://schemas.microsoft.com/office/drawing/2016/5/11/chartex" xmlns:cx6="http://schemas.microsoft.com/office/drawing/2016/5/12/chartex" xmlns:cx7="http://schemas.microsoft.com/office/drawing/2016/5/13/chartex" xmlns:cx8="http://schemas.microsoft.com/office/drawing/2016/5/14/chartex" xmlns:mc="http://schemas.openxmlformats.org/markup-compatibility/2006" xmlns:aink="http://schemas.microsoft.com/office/drawing/2016/ink" xmlns:am3d="http://schemas.microsoft.com/office/drawing/2017/model3d" xmlns:o="urn:schemas-microsoft-com:office:office" xmlns:r="http://schemas.openxmlformats.org/officeDocument/2006/relationships" xmlns:m="http://schemas.openxmlformats.org/officeDocument/2006/math" xmlns:v="urn:schemas-microsoft-com:vml" xmlns:wp14="http://schemas.microsoft.com/office/word/2010/wordprocessingDrawing" xmlns:wp="http://schemas.openxmlformats.org/drawingml/2006/wordprocessingDrawing" xmlns:w10="urn:schemas-microsoft-com:office:word" xmlns:w="http://schemas.openxmlformats.org/wordprocessingml/2006/main" xmlns:w14="http://schemas.microsoft.com/office/word/2010/wordml" xmlns:w15="http://schemas.microsoft.com/office/word/2012/wordml" xmlns:w16cex="http://schemas.microsoft.com/office/word/2018/wordml/cex" xmlns:w16cid="http://schemas.microsoft.com/office/word/2016/wordml/cid" xmlns:w16="http://schemas.microsoft.com/office/word/2018/wordml" xmlns:w16se="http://schemas.microsoft.com/office/word/2015/wordml/symex" xmlns:wpg="http://schemas.microsoft.com/office/word/2010/wordprocessingGroup" xmlns:wpi="http://schemas.microsoft.com/office/word/2010/wordprocessingInk" xmlns:wne="http://schemas.microsoft.com/office/word/2006/wordml" xmlns:wps="http://schemas.microsoft.com/office/word/2010/wordprocessingShape" mc:Ignorable="w14 w15 w16se w16cid w16 w16cex wp14">
   <w:footnote w:type="separator" w:id="-1">
     <w:p>
       <w:pPr>
@@ -2401,7 +2423,7 @@
 </file>
 
 <file path=word/header1.xml><?xml version="1.0" encoding="utf-8"?>
-<w:hdr xmlns:wpc="http://schemas.microsoft.com/office/word/2010/wordprocessingCanvas" xmlns:cx="http://schemas.microsoft.com/office/drawing/2014/chartex" xmlns:cx1="http://schemas.microsoft.com/office/drawing/2015/9/8/chartex" xmlns:cx2="http://schemas.microsoft.com/office/drawing/2015/10/21/chartex" xmlns:cx3="http://schemas.microsoft.com/office/drawing/2016/5/9/chartex" xmlns:cx4="http://schemas.microsoft.com/office/drawing/2016/5/10/chartex" xmlns:cx5="http://schemas.microsoft.com/office/drawing/2016/5/11/chartex" xmlns:cx6="http://schemas.microsoft.com/office/drawing/2016/5/12/chartex" xmlns:cx7="http://schemas.microsoft.com/office/drawing/2016/5/13/chartex" xmlns:cx8="http://schemas.microsoft.com/office/drawing/2016/5/14/chartex" xmlns:mc="http://schemas.openxmlformats.org/markup-compatibility/2006" xmlns:aink="http://schemas.microsoft.com/office/drawing/2016/ink" xmlns:am3d="http://schemas.microsoft.com/office/drawing/2017/model3d" xmlns:o="urn:schemas-microsoft-com:office:office" xmlns:r="http://schemas.openxmlformats.org/officeDocument/2006/relationships" xmlns:m="http://schemas.openxmlformats.org/officeDocument/2006/math" xmlns:v="urn:schemas-microsoft-com:vml" xmlns:wp14="http://schemas.microsoft.com/office/word/2010/wordprocessingDrawing" xmlns:wp="http://schemas.openxmlformats.org/drawingml/2006/wordprocessingDrawing" xmlns:w10="urn:schemas-microsoft-com:office:word" xmlns:w="http://schemas.openxmlformats.org/wordprocessingml/2006/main" xmlns:w14="http://schemas.microsoft.com/office/word/2010/wordml" xmlns:w15="http://schemas.microsoft.com/office/word/2012/wordml" xmlns:w16cex="http://schemas.microsoft.com/office/word/2018/wordml/cex" xmlns:w16cid="http://schemas.microsoft.com/office/word/2016/wordml/cid" xmlns:w16="http://schemas.microsoft.com/office/word/2018/wordml" xmlns:w16sdtdh="http://schemas.microsoft.com/office/word/2020/wordml/sdtdatahash" xmlns:w16se="http://schemas.microsoft.com/office/word/2015/wordml/symex" xmlns:wpg="http://schemas.microsoft.com/office/word/2010/wordprocessingGroup" xmlns:wpi="http://schemas.microsoft.com/office/word/2010/wordprocessingInk" xmlns:wne="http://schemas.microsoft.com/office/word/2006/wordml" xmlns:wps="http://schemas.microsoft.com/office/word/2010/wordprocessingShape" mc:Ignorable="w14 w15 w16se w16cid w16 w16cex w16sdtdh wp14">
+<w:hdr xmlns:wpc="http://schemas.microsoft.com/office/word/2010/wordprocessingCanvas" xmlns:cx="http://schemas.microsoft.com/office/drawing/2014/chartex" xmlns:cx1="http://schemas.microsoft.com/office/drawing/2015/9/8/chartex" xmlns:cx2="http://schemas.microsoft.com/office/drawing/2015/10/21/chartex" xmlns:cx3="http://schemas.microsoft.com/office/drawing/2016/5/9/chartex" xmlns:cx4="http://schemas.microsoft.com/office/drawing/2016/5/10/chartex" xmlns:cx5="http://schemas.microsoft.com/office/drawing/2016/5/11/chartex" xmlns:cx6="http://schemas.microsoft.com/office/drawing/2016/5/12/chartex" xmlns:cx7="http://schemas.microsoft.com/office/drawing/2016/5/13/chartex" xmlns:cx8="http://schemas.microsoft.com/office/drawing/2016/5/14/chartex" xmlns:mc="http://schemas.openxmlformats.org/markup-compatibility/2006" xmlns:aink="http://schemas.microsoft.com/office/drawing/2016/ink" xmlns:am3d="http://schemas.microsoft.com/office/drawing/2017/model3d" xmlns:o="urn:schemas-microsoft-com:office:office" xmlns:r="http://schemas.openxmlformats.org/officeDocument/2006/relationships" xmlns:m="http://schemas.openxmlformats.org/officeDocument/2006/math" xmlns:v="urn:schemas-microsoft-com:vml" xmlns:wp14="http://schemas.microsoft.com/office/word/2010/wordprocessingDrawing" xmlns:wp="http://schemas.openxmlformats.org/drawingml/2006/wordprocessingDrawing" xmlns:w10="urn:schemas-microsoft-com:office:word" xmlns:w="http://schemas.openxmlformats.org/wordprocessingml/2006/main" xmlns:w14="http://schemas.microsoft.com/office/word/2010/wordml" xmlns:w15="http://schemas.microsoft.com/office/word/2012/wordml" xmlns:w16cex="http://schemas.microsoft.com/office/word/2018/wordml/cex" xmlns:w16cid="http://schemas.microsoft.com/office/word/2016/wordml/cid" xmlns:w16="http://schemas.microsoft.com/office/word/2018/wordml" xmlns:w16se="http://schemas.microsoft.com/office/word/2015/wordml/symex" xmlns:wpg="http://schemas.microsoft.com/office/word/2010/wordprocessingGroup" xmlns:wpi="http://schemas.microsoft.com/office/word/2010/wordprocessingInk" xmlns:wne="http://schemas.microsoft.com/office/word/2006/wordml" xmlns:wps="http://schemas.microsoft.com/office/word/2010/wordprocessingShape" mc:Ignorable="w14 w15 w16se w16cid w16 w16cex wp14">
   <w:p>
     <w:r>
       <w:rPr>
@@ -2613,7 +2635,7 @@
             </wp:anchor>
           </w:drawing>
         </mc:Choice>
-        <mc:Fallback>
+        <mc:Fallback xmlns:w16sdtdh="http://schemas.microsoft.com/office/word/2020/wordml/sdtdatahash">
           <w:pict>
             <v:group w14:anchorId="2E7F6045" id="Group 26117" o:spid="_x0000_s1026" style="position:absolute;margin-left:0;margin-top:208.2pt;width:73.2pt;height:430pt;z-index:-251658240;mso-position-horizontal-relative:page;mso-position-vertical-relative:page" coordsize="9296,54610" o:gfxdata="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">
               <v:shape id="Shape 26913" o:spid="_x0000_s1027" style="position:absolute;width:4191;height:54610;visibility:visible;mso-wrap-style:square;v-text-anchor:top" coordsize="419100,5461000" o:gfxdata="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" path="m,l419100,r,5461000l,5461000,,e" fillcolor="red" stroked="f" strokeweight="0">
@@ -2661,7 +2683,7 @@
 </file>
 
 <file path=word/header2.xml><?xml version="1.0" encoding="utf-8"?>
-<w:hdr xmlns:wpc="http://schemas.microsoft.com/office/word/2010/wordprocessingCanvas" xmlns:cx="http://schemas.microsoft.com/office/drawing/2014/chartex" xmlns:cx1="http://schemas.microsoft.com/office/drawing/2015/9/8/chartex" xmlns:cx2="http://schemas.microsoft.com/office/drawing/2015/10/21/chartex" xmlns:cx3="http://schemas.microsoft.com/office/drawing/2016/5/9/chartex" xmlns:cx4="http://schemas.microsoft.com/office/drawing/2016/5/10/chartex" xmlns:cx5="http://schemas.microsoft.com/office/drawing/2016/5/11/chartex" xmlns:cx6="http://schemas.microsoft.com/office/drawing/2016/5/12/chartex" xmlns:cx7="http://schemas.microsoft.com/office/drawing/2016/5/13/chartex" xmlns:cx8="http://schemas.microsoft.com/office/drawing/2016/5/14/chartex" xmlns:mc="http://schemas.openxmlformats.org/markup-compatibility/2006" xmlns:aink="http://schemas.microsoft.com/office/drawing/2016/ink" xmlns:am3d="http://schemas.microsoft.com/office/drawing/2017/model3d" xmlns:o="urn:schemas-microsoft-com:office:office" xmlns:r="http://schemas.openxmlformats.org/officeDocument/2006/relationships" xmlns:m="http://schemas.openxmlformats.org/officeDocument/2006/math" xmlns:v="urn:schemas-microsoft-com:vml" xmlns:wp14="http://schemas.microsoft.com/office/word/2010/wordprocessingDrawing" xmlns:wp="http://schemas.openxmlformats.org/drawingml/2006/wordprocessingDrawing" xmlns:w10="urn:schemas-microsoft-com:office:word" xmlns:w="http://schemas.openxmlformats.org/wordprocessingml/2006/main" xmlns:w14="http://schemas.microsoft.com/office/word/2010/wordml" xmlns:w15="http://schemas.microsoft.com/office/word/2012/wordml" xmlns:w16cex="http://schemas.microsoft.com/office/word/2018/wordml/cex" xmlns:w16cid="http://schemas.microsoft.com/office/word/2016/wordml/cid" xmlns:w16="http://schemas.microsoft.com/office/word/2018/wordml" xmlns:w16sdtdh="http://schemas.microsoft.com/office/word/2020/wordml/sdtdatahash" xmlns:w16se="http://schemas.microsoft.com/office/word/2015/wordml/symex" xmlns:wpg="http://schemas.microsoft.com/office/word/2010/wordprocessingGroup" xmlns:wpi="http://schemas.microsoft.com/office/word/2010/wordprocessingInk" xmlns:wne="http://schemas.microsoft.com/office/word/2006/wordml" xmlns:wps="http://schemas.microsoft.com/office/word/2010/wordprocessingShape" mc:Ignorable="w14 w15 w16se w16cid w16 w16cex w16sdtdh wp14">
+<w:hdr xmlns:wpc="http://schemas.microsoft.com/office/word/2010/wordprocessingCanvas" xmlns:cx="http://schemas.microsoft.com/office/drawing/2014/chartex" xmlns:cx1="http://schemas.microsoft.com/office/drawing/2015/9/8/chartex" xmlns:cx2="http://schemas.microsoft.com/office/drawing/2015/10/21/chartex" xmlns:cx3="http://schemas.microsoft.com/office/drawing/2016/5/9/chartex" xmlns:cx4="http://schemas.microsoft.com/office/drawing/2016/5/10/chartex" xmlns:cx5="http://schemas.microsoft.com/office/drawing/2016/5/11/chartex" xmlns:cx6="http://schemas.microsoft.com/office/drawing/2016/5/12/chartex" xmlns:cx7="http://schemas.microsoft.com/office/drawing/2016/5/13/chartex" xmlns:cx8="http://schemas.microsoft.com/office/drawing/2016/5/14/chartex" xmlns:mc="http://schemas.openxmlformats.org/markup-compatibility/2006" xmlns:aink="http://schemas.microsoft.com/office/drawing/2016/ink" xmlns:am3d="http://schemas.microsoft.com/office/drawing/2017/model3d" xmlns:o="urn:schemas-microsoft-com:office:office" xmlns:r="http://schemas.openxmlformats.org/officeDocument/2006/relationships" xmlns:m="http://schemas.openxmlformats.org/officeDocument/2006/math" xmlns:v="urn:schemas-microsoft-com:vml" xmlns:wp14="http://schemas.microsoft.com/office/word/2010/wordprocessingDrawing" xmlns:wp="http://schemas.openxmlformats.org/drawingml/2006/wordprocessingDrawing" xmlns:w10="urn:schemas-microsoft-com:office:word" xmlns:w="http://schemas.openxmlformats.org/wordprocessingml/2006/main" xmlns:w14="http://schemas.microsoft.com/office/word/2010/wordml" xmlns:w15="http://schemas.microsoft.com/office/word/2012/wordml" xmlns:w16cex="http://schemas.microsoft.com/office/word/2018/wordml/cex" xmlns:w16cid="http://schemas.microsoft.com/office/word/2016/wordml/cid" xmlns:w16="http://schemas.microsoft.com/office/word/2018/wordml" xmlns:w16se="http://schemas.microsoft.com/office/word/2015/wordml/symex" xmlns:wpg="http://schemas.microsoft.com/office/word/2010/wordprocessingGroup" xmlns:wpi="http://schemas.microsoft.com/office/word/2010/wordprocessingInk" xmlns:wne="http://schemas.microsoft.com/office/word/2006/wordml" xmlns:wps="http://schemas.microsoft.com/office/word/2010/wordprocessingShape" mc:Ignorable="w14 w15 w16se w16cid w16 w16cex wp14">
   <w:p>
     <w:r>
       <w:rPr>
@@ -2812,7 +2834,7 @@
             </wp:anchor>
           </w:drawing>
         </mc:Choice>
-        <mc:Fallback>
+        <mc:Fallback xmlns:w16sdtdh="http://schemas.microsoft.com/office/word/2020/wordml/sdtdatahash">
           <w:pict>
             <v:group w14:anchorId="1C701E79" id="Group 20418" o:spid="_x0000_s1026" style="position:absolute;margin-left:39.45pt;margin-top:194.75pt;width:15.1pt;height:440.15pt;z-index:251665408;mso-position-horizontal-relative:page;mso-position-vertical-relative:page;mso-width-relative:margin;mso-height-relative:margin" coordorigin=",-2462" coordsize="2305,55365" o:gfxdata="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">
               <v:rect id="Rectangle 16" o:spid="_x0000_s1027" style="position:absolute;left:-15360;top:35237;width:33025;height:2305;rotation:-5898239fd;visibility:visible;mso-wrap-style:square;v-text-anchor:top" o:gfxdata="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" filled="f" stroked="f">
@@ -3070,7 +3092,7 @@
             </wp:anchor>
           </w:drawing>
         </mc:Choice>
-        <mc:Fallback>
+        <mc:Fallback xmlns:w16sdtdh="http://schemas.microsoft.com/office/word/2020/wordml/sdtdatahash">
           <w:pict>
             <v:group w14:anchorId="45C9835D" id="Group 26102" o:spid="_x0000_s1026" style="position:absolute;margin-left:0;margin-top:207.95pt;width:51pt;height:430pt;z-index:-251657216;mso-position-horizontal-relative:page;mso-position-vertical-relative:page;mso-width-relative:margin;mso-height-relative:margin" coordsize="6477,54610" o:gfxdata="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">
               <v:shape id="Shape 26911" o:spid="_x0000_s1027" style="position:absolute;width:4191;height:54610;visibility:visible;mso-wrap-style:square;v-text-anchor:top" coordsize="419100,5461000" o:gfxdata="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" path="m,l419100,r,5461000l,5461000,,e" fillcolor="red" stroked="f" strokeweight="0">
@@ -3096,7 +3118,7 @@
 </file>
 
 <file path=word/header3.xml><?xml version="1.0" encoding="utf-8"?>
-<w:hdr xmlns:wpc="http://schemas.microsoft.com/office/word/2010/wordprocessingCanvas" xmlns:cx="http://schemas.microsoft.com/office/drawing/2014/chartex" xmlns:cx1="http://schemas.microsoft.com/office/drawing/2015/9/8/chartex" xmlns:cx2="http://schemas.microsoft.com/office/drawing/2015/10/21/chartex" xmlns:cx3="http://schemas.microsoft.com/office/drawing/2016/5/9/chartex" xmlns:cx4="http://schemas.microsoft.com/office/drawing/2016/5/10/chartex" xmlns:cx5="http://schemas.microsoft.com/office/drawing/2016/5/11/chartex" xmlns:cx6="http://schemas.microsoft.com/office/drawing/2016/5/12/chartex" xmlns:cx7="http://schemas.microsoft.com/office/drawing/2016/5/13/chartex" xmlns:cx8="http://schemas.microsoft.com/office/drawing/2016/5/14/chartex" xmlns:mc="http://schemas.openxmlformats.org/markup-compatibility/2006" xmlns:aink="http://schemas.microsoft.com/office/drawing/2016/ink" xmlns:am3d="http://schemas.microsoft.com/office/drawing/2017/model3d" xmlns:o="urn:schemas-microsoft-com:office:office" xmlns:r="http://schemas.openxmlformats.org/officeDocument/2006/relationships" xmlns:m="http://schemas.openxmlformats.org/officeDocument/2006/math" xmlns:v="urn:schemas-microsoft-com:vml" xmlns:wp14="http://schemas.microsoft.com/office/word/2010/wordprocessingDrawing" xmlns:wp="http://schemas.openxmlformats.org/drawingml/2006/wordprocessingDrawing" xmlns:w10="urn:schemas-microsoft-com:office:word" xmlns:w="http://schemas.openxmlformats.org/wordprocessingml/2006/main" xmlns:w14="http://schemas.microsoft.com/office/word/2010/wordml" xmlns:w15="http://schemas.microsoft.com/office/word/2012/wordml" xmlns:w16cex="http://schemas.microsoft.com/office/word/2018/wordml/cex" xmlns:w16cid="http://schemas.microsoft.com/office/word/2016/wordml/cid" xmlns:w16="http://schemas.microsoft.com/office/word/2018/wordml" xmlns:w16sdtdh="http://schemas.microsoft.com/office/word/2020/wordml/sdtdatahash" xmlns:w16se="http://schemas.microsoft.com/office/word/2015/wordml/symex" xmlns:wpg="http://schemas.microsoft.com/office/word/2010/wordprocessingGroup" xmlns:wpi="http://schemas.microsoft.com/office/word/2010/wordprocessingInk" xmlns:wne="http://schemas.microsoft.com/office/word/2006/wordml" xmlns:wps="http://schemas.microsoft.com/office/word/2010/wordprocessingShape" mc:Ignorable="w14 w15 w16se w16cid w16 w16cex w16sdtdh wp14">
+<w:hdr xmlns:wpc="http://schemas.microsoft.com/office/word/2010/wordprocessingCanvas" xmlns:cx="http://schemas.microsoft.com/office/drawing/2014/chartex" xmlns:cx1="http://schemas.microsoft.com/office/drawing/2015/9/8/chartex" xmlns:cx2="http://schemas.microsoft.com/office/drawing/2015/10/21/chartex" xmlns:cx3="http://schemas.microsoft.com/office/drawing/2016/5/9/chartex" xmlns:cx4="http://schemas.microsoft.com/office/drawing/2016/5/10/chartex" xmlns:cx5="http://schemas.microsoft.com/office/drawing/2016/5/11/chartex" xmlns:cx6="http://schemas.microsoft.com/office/drawing/2016/5/12/chartex" xmlns:cx7="http://schemas.microsoft.com/office/drawing/2016/5/13/chartex" xmlns:cx8="http://schemas.microsoft.com/office/drawing/2016/5/14/chartex" xmlns:mc="http://schemas.openxmlformats.org/markup-compatibility/2006" xmlns:aink="http://schemas.microsoft.com/office/drawing/2016/ink" xmlns:am3d="http://schemas.microsoft.com/office/drawing/2017/model3d" xmlns:o="urn:schemas-microsoft-com:office:office" xmlns:r="http://schemas.openxmlformats.org/officeDocument/2006/relationships" xmlns:m="http://schemas.openxmlformats.org/officeDocument/2006/math" xmlns:v="urn:schemas-microsoft-com:vml" xmlns:wp14="http://schemas.microsoft.com/office/word/2010/wordprocessingDrawing" xmlns:wp="http://schemas.openxmlformats.org/drawingml/2006/wordprocessingDrawing" xmlns:w10="urn:schemas-microsoft-com:office:word" xmlns:w="http://schemas.openxmlformats.org/wordprocessingml/2006/main" xmlns:w14="http://schemas.microsoft.com/office/word/2010/wordml" xmlns:w15="http://schemas.microsoft.com/office/word/2012/wordml" xmlns:w16cex="http://schemas.microsoft.com/office/word/2018/wordml/cex" xmlns:w16cid="http://schemas.microsoft.com/office/word/2016/wordml/cid" xmlns:w16="http://schemas.microsoft.com/office/word/2018/wordml" xmlns:w16se="http://schemas.microsoft.com/office/word/2015/wordml/symex" xmlns:wpg="http://schemas.microsoft.com/office/word/2010/wordprocessingGroup" xmlns:wpi="http://schemas.microsoft.com/office/word/2010/wordprocessingInk" xmlns:wne="http://schemas.microsoft.com/office/word/2006/wordml" xmlns:wps="http://schemas.microsoft.com/office/word/2010/wordprocessingShape" mc:Ignorable="w14 w15 w16se w16cid w16 w16cex wp14">
   <w:p>
     <w:r>
       <w:rPr>
@@ -3308,7 +3330,7 @@
             </wp:anchor>
           </w:drawing>
         </mc:Choice>
-        <mc:Fallback>
+        <mc:Fallback xmlns:w16sdtdh="http://schemas.microsoft.com/office/word/2020/wordml/sdtdatahash">
           <w:pict>
             <v:group w14:anchorId="30826B0B" id="Group 26087" o:spid="_x0000_s1026" style="position:absolute;margin-left:0;margin-top:208.2pt;width:73.2pt;height:430pt;z-index:-251656192;mso-position-horizontal-relative:page;mso-position-vertical-relative:page" coordsize="9296,54610" o:gfxdata="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">
               <v:shape id="Shape 26909" o:spid="_x0000_s1027" style="position:absolute;width:4191;height:54610;visibility:visible;mso-wrap-style:square;v-text-anchor:top" coordsize="419100,5461000" o:gfxdata="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" path="m,l419100,r,5461000l,5461000,,e" fillcolor="red" stroked="f" strokeweight="0">
@@ -3356,7 +3378,7 @@
 </file>
 
 <file path=word/numbering.xml><?xml version="1.0" encoding="utf-8"?>
-<w:numbering xmlns:wpc="http://schemas.microsoft.com/office/word/2010/wordprocessingCanvas" xmlns:cx="http://schemas.microsoft.com/office/drawing/2014/chartex" xmlns:cx1="http://schemas.microsoft.com/office/drawing/2015/9/8/chartex" xmlns:cx2="http://schemas.microsoft.com/office/drawing/2015/10/21/chartex" xmlns:cx3="http://schemas.microsoft.com/office/drawing/2016/5/9/chartex" xmlns:cx4="http://schemas.microsoft.com/office/drawing/2016/5/10/chartex" xmlns:cx5="http://schemas.microsoft.com/office/drawing/2016/5/11/chartex" xmlns:cx6="http://schemas.microsoft.com/office/drawing/2016/5/12/chartex" xmlns:cx7="http://schemas.microsoft.com/office/drawing/2016/5/13/chartex" xmlns:cx8="http://schemas.microsoft.com/office/drawing/2016/5/14/chartex" xmlns:mc="http://schemas.openxmlformats.org/markup-compatibility/2006" xmlns:aink="http://schemas.microsoft.com/office/drawing/2016/ink" xmlns:am3d="http://schemas.microsoft.com/office/drawing/2017/model3d" xmlns:o="urn:schemas-microsoft-com:office:office" xmlns:r="http://schemas.openxmlformats.org/officeDocument/2006/relationships" xmlns:m="http://schemas.openxmlformats.org/officeDocument/2006/math" xmlns:v="urn:schemas-microsoft-com:vml" xmlns:wp14="http://schemas.microsoft.com/office/word/2010/wordprocessingDrawing" xmlns:wp="http://schemas.openxmlformats.org/drawingml/2006/wordprocessingDrawing" xmlns:w10="urn:schemas-microsoft-com:office:word" xmlns:w="http://schemas.openxmlformats.org/wordprocessingml/2006/main" xmlns:w14="http://schemas.microsoft.com/office/word/2010/wordml" xmlns:w15="http://schemas.microsoft.com/office/word/2012/wordml" xmlns:w16cex="http://schemas.microsoft.com/office/word/2018/wordml/cex" xmlns:w16cid="http://schemas.microsoft.com/office/word/2016/wordml/cid" xmlns:w16="http://schemas.microsoft.com/office/word/2018/wordml" xmlns:w16sdtdh="http://schemas.microsoft.com/office/word/2020/wordml/sdtdatahash" xmlns:w16se="http://schemas.microsoft.com/office/word/2015/wordml/symex" xmlns:wpg="http://schemas.microsoft.com/office/word/2010/wordprocessingGroup" xmlns:wpi="http://schemas.microsoft.com/office/word/2010/wordprocessingInk" xmlns:wne="http://schemas.microsoft.com/office/word/2006/wordml" xmlns:wps="http://schemas.microsoft.com/office/word/2010/wordprocessingShape" mc:Ignorable="w14 w15 w16se w16cid w16 w16cex w16sdtdh wp14">
+<w:numbering xmlns:wpc="http://schemas.microsoft.com/office/word/2010/wordprocessingCanvas" xmlns:cx="http://schemas.microsoft.com/office/drawing/2014/chartex" xmlns:cx1="http://schemas.microsoft.com/office/drawing/2015/9/8/chartex" xmlns:cx2="http://schemas.microsoft.com/office/drawing/2015/10/21/chartex" xmlns:cx3="http://schemas.microsoft.com/office/drawing/2016/5/9/chartex" xmlns:cx4="http://schemas.microsoft.com/office/drawing/2016/5/10/chartex" xmlns:cx5="http://schemas.microsoft.com/office/drawing/2016/5/11/chartex" xmlns:cx6="http://schemas.microsoft.com/office/drawing/2016/5/12/chartex" xmlns:cx7="http://schemas.microsoft.com/office/drawing/2016/5/13/chartex" xmlns:cx8="http://schemas.microsoft.com/office/drawing/2016/5/14/chartex" xmlns:mc="http://schemas.openxmlformats.org/markup-compatibility/2006" xmlns:aink="http://schemas.microsoft.com/office/drawing/2016/ink" xmlns:am3d="http://schemas.microsoft.com/office/drawing/2017/model3d" xmlns:o="urn:schemas-microsoft-com:office:office" xmlns:r="http://schemas.openxmlformats.org/officeDocument/2006/relationships" xmlns:m="http://schemas.openxmlformats.org/officeDocument/2006/math" xmlns:v="urn:schemas-microsoft-com:vml" xmlns:wp14="http://schemas.microsoft.com/office/word/2010/wordprocessingDrawing" xmlns:wp="http://schemas.openxmlformats.org/drawingml/2006/wordprocessingDrawing" xmlns:w10="urn:schemas-microsoft-com:office:word" xmlns:w="http://schemas.openxmlformats.org/wordprocessingml/2006/main" xmlns:w14="http://schemas.microsoft.com/office/word/2010/wordml" xmlns:w15="http://schemas.microsoft.com/office/word/2012/wordml" xmlns:w16cex="http://schemas.microsoft.com/office/word/2018/wordml/cex" xmlns:w16cid="http://schemas.microsoft.com/office/word/2016/wordml/cid" xmlns:w16="http://schemas.microsoft.com/office/word/2018/wordml" xmlns:w16se="http://schemas.microsoft.com/office/word/2015/wordml/symex" xmlns:wpg="http://schemas.microsoft.com/office/word/2010/wordprocessingGroup" xmlns:wpi="http://schemas.microsoft.com/office/word/2010/wordprocessingInk" xmlns:wne="http://schemas.microsoft.com/office/word/2006/wordml" xmlns:wps="http://schemas.microsoft.com/office/word/2010/wordprocessingShape" mc:Ignorable="w14 w15 w16se w16cid w16 w16cex wp14">
   <w:abstractNum w:abstractNumId="0" w15:restartNumberingAfterBreak="0">
     <w:nsid w:val="09A1122B"/>
     <w:multiLevelType w:val="hybridMultilevel"/>
@@ -4791,7 +4813,7 @@
 </file>
 
 <file path=word/styles.xml><?xml version="1.0" encoding="utf-8"?>
-<w:styles xmlns:mc="http://schemas.openxmlformats.org/markup-compatibility/2006" xmlns:r="http://schemas.openxmlformats.org/officeDocument/2006/relationships" xmlns:w="http://schemas.openxmlformats.org/wordprocessingml/2006/main" xmlns:w14="http://schemas.microsoft.com/office/word/2010/wordml" xmlns:w15="http://schemas.microsoft.com/office/word/2012/wordml" xmlns:w16cex="http://schemas.microsoft.com/office/word/2018/wordml/cex" xmlns:w16cid="http://schemas.microsoft.com/office/word/2016/wordml/cid" xmlns:w16="http://schemas.microsoft.com/office/word/2018/wordml" xmlns:w16sdtdh="http://schemas.microsoft.com/office/word/2020/wordml/sdtdatahash" xmlns:w16se="http://schemas.microsoft.com/office/word/2015/wordml/symex" mc:Ignorable="w14 w15 w16se w16cid w16 w16cex w16sdtdh">
+<w:styles xmlns:mc="http://schemas.openxmlformats.org/markup-compatibility/2006" xmlns:r="http://schemas.openxmlformats.org/officeDocument/2006/relationships" xmlns:w="http://schemas.openxmlformats.org/wordprocessingml/2006/main" xmlns:w14="http://schemas.microsoft.com/office/word/2010/wordml" xmlns:w15="http://schemas.microsoft.com/office/word/2012/wordml" xmlns:w16cex="http://schemas.microsoft.com/office/word/2018/wordml/cex" xmlns:w16cid="http://schemas.microsoft.com/office/word/2016/wordml/cid" xmlns:w16="http://schemas.microsoft.com/office/word/2018/wordml" xmlns:w16se="http://schemas.microsoft.com/office/word/2015/wordml/symex" mc:Ignorable="w14 w15 w16se w16cid w16 w16cex">
   <w:docDefaults>
     <w:rPrDefault>
       <w:rPr>
